--- a/3DGS.docx
+++ b/3DGS.docx
@@ -6,14 +6,17 @@
       <w:tblPr>
         <w:tblStyle w:val="a3"/>
         <w:tblW w:w="0" w:type="auto"/>
+        <w:jc w:val="center"/>
         <w:tblLook w:val="04A0" w:firstRow="1" w:lastRow="0" w:firstColumn="1" w:lastColumn="0" w:noHBand="0" w:noVBand="1"/>
       </w:tblPr>
       <w:tblGrid>
-        <w:gridCol w:w="1696"/>
-        <w:gridCol w:w="2977"/>
-        <w:gridCol w:w="3623"/>
+        <w:gridCol w:w="1592"/>
+        <w:gridCol w:w="6704"/>
       </w:tblGrid>
       <w:tr>
+        <w:trPr>
+          <w:jc w:val="center"/>
+        </w:trPr>
         <w:tc>
           <w:tcPr>
             <w:tcW w:w="1696" w:type="dxa"/>
@@ -22,44 +25,22 @@
         </w:tc>
         <w:tc>
           <w:tcPr>
-            <w:tcW w:w="2977" w:type="dxa"/>
+            <w:tcW w:w="7371" w:type="dxa"/>
           </w:tcPr>
           <w:p>
             <w:r>
               <w:rPr>
                 <w:rFonts w:hint="eastAsia"/>
               </w:rPr>
-              <w:t>高</w:t>
-            </w:r>
-            <w:r>
-              <w:rPr>
-                <w:rFonts w:hint="eastAsia"/>
-              </w:rPr>
-              <w:t>解析度</w:t>
-            </w:r>
-          </w:p>
-        </w:tc>
-        <w:tc>
-          <w:tcPr>
-            <w:tcW w:w="3623" w:type="dxa"/>
-          </w:tcPr>
-          <w:p>
-            <w:r>
-              <w:rPr>
-                <w:rFonts w:hint="eastAsia"/>
-              </w:rPr>
-              <w:t>低</w:t>
-            </w:r>
-            <w:r>
-              <w:rPr>
-                <w:rFonts w:hint="eastAsia"/>
-              </w:rPr>
-              <w:t>解析度</w:t>
+              <w:t>低解析度</w:t>
             </w:r>
           </w:p>
         </w:tc>
       </w:tr>
       <w:tr>
+        <w:trPr>
+          <w:jc w:val="center"/>
+        </w:trPr>
         <w:tc>
           <w:tcPr>
             <w:tcW w:w="1696" w:type="dxa"/>
@@ -75,25 +56,10 @@
         </w:tc>
         <w:tc>
           <w:tcPr>
-            <w:tcW w:w="2977" w:type="dxa"/>
+            <w:tcW w:w="7371" w:type="dxa"/>
           </w:tcPr>
           <w:p>
             <w:hyperlink r:id="rId4" w:history="1">
-              <w:r>
-                <w:rPr>
-                  <w:rStyle w:val="a4"/>
-                </w:rPr>
-                <w:t>Formosan Clouded_refine-viewer.html</w:t>
-              </w:r>
-            </w:hyperlink>
-          </w:p>
-        </w:tc>
-        <w:tc>
-          <w:tcPr>
-            <w:tcW w:w="3623" w:type="dxa"/>
-          </w:tcPr>
-          <w:p>
-            <w:hyperlink r:id="rId5" w:history="1">
               <w:r>
                 <w:rPr>
                   <w:rStyle w:val="a4"/>
@@ -105,6 +71,69 @@
         </w:tc>
       </w:tr>
       <w:tr>
+        <w:trPr>
+          <w:jc w:val="center"/>
+        </w:trPr>
+        <w:tc>
+          <w:tcPr>
+            <w:tcW w:w="1696" w:type="dxa"/>
+          </w:tcPr>
+          <w:p>
+            <w:r>
+              <w:t>P002337</w:t>
+            </w:r>
+          </w:p>
+        </w:tc>
+        <w:tc>
+          <w:tcPr>
+            <w:tcW w:w="7371" w:type="dxa"/>
+          </w:tcPr>
+          <w:p>
+            <w:hyperlink r:id="rId5" w:history="1">
+              <w:r>
+                <w:rPr>
+                  <w:rStyle w:val="a4"/>
+                </w:rPr>
+                <w:t>P002337_A+B_low.compressed-viewer.html</w:t>
+              </w:r>
+            </w:hyperlink>
+          </w:p>
+        </w:tc>
+      </w:tr>
+      <w:tr>
+        <w:trPr>
+          <w:jc w:val="center"/>
+        </w:trPr>
+        <w:tc>
+          <w:tcPr>
+            <w:tcW w:w="1696" w:type="dxa"/>
+          </w:tcPr>
+          <w:p>
+            <w:r>
+              <w:t>P010633</w:t>
+            </w:r>
+          </w:p>
+        </w:tc>
+        <w:tc>
+          <w:tcPr>
+            <w:tcW w:w="7371" w:type="dxa"/>
+          </w:tcPr>
+          <w:p>
+            <w:hyperlink r:id="rId6" w:history="1">
+              <w:r>
+                <w:rPr>
+                  <w:rStyle w:val="a4"/>
+                </w:rPr>
+                <w:t>P010633_low_new_refine-viewer.html</w:t>
+              </w:r>
+            </w:hyperlink>
+          </w:p>
+        </w:tc>
+      </w:tr>
+      <w:tr>
+        <w:trPr>
+          <w:jc w:val="center"/>
+        </w:trPr>
         <w:tc>
           <w:tcPr>
             <w:tcW w:w="1696" w:type="dxa"/>
@@ -113,53 +142,7 @@
         </w:tc>
         <w:tc>
           <w:tcPr>
-            <w:tcW w:w="2977" w:type="dxa"/>
-          </w:tcPr>
-          <w:p/>
-        </w:tc>
-        <w:tc>
-          <w:tcPr>
-            <w:tcW w:w="3623" w:type="dxa"/>
-          </w:tcPr>
-          <w:p/>
-        </w:tc>
-      </w:tr>
-      <w:tr>
-        <w:tc>
-          <w:tcPr>
-            <w:tcW w:w="1696" w:type="dxa"/>
-          </w:tcPr>
-          <w:p/>
-        </w:tc>
-        <w:tc>
-          <w:tcPr>
-            <w:tcW w:w="2977" w:type="dxa"/>
-          </w:tcPr>
-          <w:p/>
-        </w:tc>
-        <w:tc>
-          <w:tcPr>
-            <w:tcW w:w="3623" w:type="dxa"/>
-          </w:tcPr>
-          <w:p/>
-        </w:tc>
-      </w:tr>
-      <w:tr>
-        <w:tc>
-          <w:tcPr>
-            <w:tcW w:w="1696" w:type="dxa"/>
-          </w:tcPr>
-          <w:p/>
-        </w:tc>
-        <w:tc>
-          <w:tcPr>
-            <w:tcW w:w="2977" w:type="dxa"/>
-          </w:tcPr>
-          <w:p/>
-        </w:tc>
-        <w:tc>
-          <w:tcPr>
-            <w:tcW w:w="3623" w:type="dxa"/>
+            <w:tcW w:w="7371" w:type="dxa"/>
           </w:tcPr>
           <w:p/>
         </w:tc>
@@ -578,7 +561,6 @@
   <w:style w:type="character" w:default="1" w:styleId="a0">
     <w:name w:val="Default Paragraph Font"/>
     <w:uiPriority w:val="1"/>
-    <w:semiHidden/>
     <w:unhideWhenUsed/>
   </w:style>
   <w:style w:type="table" w:default="1" w:styleId="a1">
